--- a/使用说明/扫描解析的使用说明.docx
+++ b/使用说明/扫描解析的使用说明.docx
@@ -276,7 +276,7 @@
     <w:p>
       <w:pPr>
         <w:rPr>
-          <w:rFonts w:ascii="&amp;quot" w:eastAsia="宋体" w:hAnsi="&amp;quot" w:cs="宋体"/>
+          <w:rFonts w:ascii="&amp;quot" w:eastAsia="宋体" w:hAnsi="&amp;quot" w:cs="宋体" w:hint="eastAsia"/>
           <w:color w:val="FF0000"/>
           <w:kern w:val="0"/>
           <w:sz w:val="24"/>
@@ -340,7 +340,62 @@
     <w:p>
       <w:pPr>
         <w:rPr>
-          <w:rFonts w:ascii="&amp;quot" w:eastAsia="宋体" w:hAnsi="&amp;quot" w:cs="宋体"/>
+          <w:rFonts w:ascii="&amp;quot" w:eastAsia="宋体" w:hAnsi="&amp;quot" w:cs="宋体" w:hint="eastAsia"/>
+          <w:color w:val="FF0000"/>
+          <w:kern w:val="0"/>
+          <w:sz w:val="24"/>
+          <w:szCs w:val="24"/>
+        </w:rPr>
+      </w:pPr>
+    </w:p>
+    <w:p>
+      <w:pPr>
+        <w:rPr>
+          <w:rFonts w:ascii="&amp;quot" w:eastAsia="宋体" w:hAnsi="&amp;quot" w:cs="宋体" w:hint="eastAsia"/>
+          <w:color w:val="FF0000"/>
+          <w:kern w:val="0"/>
+          <w:sz w:val="24"/>
+          <w:szCs w:val="24"/>
+        </w:rPr>
+      </w:pPr>
+    </w:p>
+    <w:p>
+      <w:pPr>
+        <w:rPr>
+          <w:rFonts w:ascii="&amp;quot" w:eastAsia="宋体" w:hAnsi="&amp;quot" w:cs="宋体" w:hint="eastAsia"/>
+          <w:color w:val="FF0000"/>
+          <w:kern w:val="0"/>
+          <w:sz w:val="24"/>
+          <w:szCs w:val="24"/>
+        </w:rPr>
+      </w:pPr>
+    </w:p>
+    <w:p>
+      <w:pPr>
+        <w:rPr>
+          <w:rFonts w:ascii="&amp;quot" w:eastAsia="宋体" w:hAnsi="&amp;quot" w:cs="宋体" w:hint="eastAsia"/>
+          <w:color w:val="FF0000"/>
+          <w:kern w:val="0"/>
+          <w:sz w:val="24"/>
+          <w:szCs w:val="24"/>
+        </w:rPr>
+      </w:pPr>
+    </w:p>
+    <w:p>
+      <w:pPr>
+        <w:rPr>
+          <w:rFonts w:ascii="&amp;quot" w:eastAsia="宋体" w:hAnsi="&amp;quot" w:cs="宋体" w:hint="eastAsia"/>
+          <w:color w:val="FF0000"/>
+          <w:kern w:val="0"/>
+          <w:sz w:val="24"/>
+          <w:szCs w:val="24"/>
+        </w:rPr>
+      </w:pPr>
+    </w:p>
+    <w:p>
+      <w:pPr>
+        <w:rPr>
+          <w:rFonts w:ascii="&amp;quot" w:eastAsia="宋体" w:hAnsi="&amp;quot" w:cs="宋体" w:hint="eastAsia"/>
           <w:color w:val="00B0F0"/>
           <w:kern w:val="0"/>
           <w:sz w:val="24"/>
@@ -381,7 +436,7 @@
     <w:p>
       <w:pPr>
         <w:rPr>
-          <w:rFonts w:ascii="&amp;quot" w:eastAsia="宋体" w:hAnsi="&amp;quot" w:cs="宋体"/>
+          <w:rFonts w:ascii="&amp;quot" w:eastAsia="宋体" w:hAnsi="&amp;quot" w:cs="宋体" w:hint="eastAsia"/>
           <w:color w:val="333333"/>
           <w:kern w:val="0"/>
           <w:sz w:val="24"/>
@@ -398,7 +453,7 @@
         </w:numPr>
         <w:ind w:firstLineChars="0"/>
         <w:rPr>
-          <w:rFonts w:ascii="&amp;quot" w:eastAsia="宋体" w:hAnsi="&amp;quot" w:cs="宋体"/>
+          <w:rFonts w:ascii="&amp;quot" w:eastAsia="宋体" w:hAnsi="&amp;quot" w:cs="宋体" w:hint="eastAsia"/>
           <w:color w:val="333333"/>
           <w:kern w:val="0"/>
           <w:sz w:val="24"/>
@@ -485,7 +540,7 @@
     <w:p>
       <w:pPr>
         <w:rPr>
-          <w:rFonts w:ascii="&amp;quot" w:eastAsia="宋体" w:hAnsi="&amp;quot" w:cs="宋体"/>
+          <w:rFonts w:ascii="&amp;quot" w:eastAsia="宋体" w:hAnsi="&amp;quot" w:cs="宋体" w:hint="eastAsia"/>
           <w:color w:val="333333"/>
           <w:kern w:val="0"/>
           <w:sz w:val="24"/>
@@ -536,7 +591,7 @@
     <w:p>
       <w:pPr>
         <w:rPr>
-          <w:rFonts w:ascii="&amp;quot" w:eastAsia="宋体" w:hAnsi="&amp;quot" w:cs="宋体"/>
+          <w:rFonts w:ascii="&amp;quot" w:eastAsia="宋体" w:hAnsi="&amp;quot" w:cs="宋体" w:hint="eastAsia"/>
           <w:color w:val="333333"/>
           <w:kern w:val="0"/>
           <w:sz w:val="24"/>
@@ -547,7 +602,7 @@
     <w:p>
       <w:pPr>
         <w:rPr>
-          <w:rFonts w:ascii="&amp;quot" w:eastAsia="宋体" w:hAnsi="&amp;quot" w:cs="宋体"/>
+          <w:rFonts w:ascii="&amp;quot" w:eastAsia="宋体" w:hAnsi="&amp;quot" w:cs="宋体" w:hint="eastAsia"/>
           <w:color w:val="333333"/>
           <w:kern w:val="0"/>
           <w:sz w:val="24"/>
@@ -558,7 +613,360 @@
     <w:p>
       <w:pPr>
         <w:rPr>
-          <w:rFonts w:ascii="&amp;quot" w:eastAsia="宋体" w:hAnsi="&amp;quot" w:cs="宋体"/>
+          <w:rFonts w:ascii="&amp;quot" w:eastAsia="宋体" w:hAnsi="&amp;quot" w:cs="宋体" w:hint="eastAsia"/>
+          <w:color w:val="333333"/>
+          <w:kern w:val="0"/>
+          <w:sz w:val="24"/>
+          <w:szCs w:val="24"/>
+        </w:rPr>
+      </w:pPr>
+    </w:p>
+    <w:p>
+      <w:pPr>
+        <w:rPr>
+          <w:rFonts w:ascii="&amp;quot" w:eastAsia="宋体" w:hAnsi="&amp;quot" w:cs="宋体" w:hint="eastAsia"/>
+          <w:color w:val="333333"/>
+          <w:kern w:val="0"/>
+          <w:sz w:val="24"/>
+          <w:szCs w:val="24"/>
+        </w:rPr>
+      </w:pPr>
+    </w:p>
+    <w:p>
+      <w:pPr>
+        <w:rPr>
+          <w:rFonts w:ascii="&amp;quot" w:eastAsia="宋体" w:hAnsi="&amp;quot" w:cs="宋体" w:hint="eastAsia"/>
+          <w:color w:val="333333"/>
+          <w:kern w:val="0"/>
+          <w:sz w:val="24"/>
+          <w:szCs w:val="24"/>
+        </w:rPr>
+      </w:pPr>
+    </w:p>
+    <w:p>
+      <w:pPr>
+        <w:rPr>
+          <w:rFonts w:ascii="&amp;quot" w:eastAsia="宋体" w:hAnsi="&amp;quot" w:cs="宋体" w:hint="eastAsia"/>
+          <w:color w:val="333333"/>
+          <w:kern w:val="0"/>
+          <w:sz w:val="24"/>
+          <w:szCs w:val="24"/>
+        </w:rPr>
+      </w:pPr>
+    </w:p>
+    <w:p>
+      <w:pPr>
+        <w:rPr>
+          <w:rFonts w:ascii="&amp;quot" w:eastAsia="宋体" w:hAnsi="&amp;quot" w:cs="宋体" w:hint="eastAsia"/>
+          <w:color w:val="333333"/>
+          <w:kern w:val="0"/>
+          <w:sz w:val="24"/>
+          <w:szCs w:val="24"/>
+        </w:rPr>
+      </w:pPr>
+    </w:p>
+    <w:p>
+      <w:pPr>
+        <w:rPr>
+          <w:rFonts w:ascii="&amp;quot" w:eastAsia="宋体" w:hAnsi="&amp;quot" w:cs="宋体" w:hint="eastAsia"/>
+          <w:color w:val="333333"/>
+          <w:kern w:val="0"/>
+          <w:sz w:val="24"/>
+          <w:szCs w:val="24"/>
+        </w:rPr>
+      </w:pPr>
+    </w:p>
+    <w:p>
+      <w:pPr>
+        <w:rPr>
+          <w:rFonts w:ascii="&amp;quot" w:eastAsia="宋体" w:hAnsi="&amp;quot" w:cs="宋体" w:hint="eastAsia"/>
+          <w:color w:val="333333"/>
+          <w:kern w:val="0"/>
+          <w:sz w:val="24"/>
+          <w:szCs w:val="24"/>
+        </w:rPr>
+      </w:pPr>
+    </w:p>
+    <w:p>
+      <w:pPr>
+        <w:rPr>
+          <w:rFonts w:ascii="&amp;quot" w:eastAsia="宋体" w:hAnsi="&amp;quot" w:cs="宋体" w:hint="eastAsia"/>
+          <w:color w:val="333333"/>
+          <w:kern w:val="0"/>
+          <w:sz w:val="24"/>
+          <w:szCs w:val="24"/>
+        </w:rPr>
+      </w:pPr>
+    </w:p>
+    <w:p>
+      <w:pPr>
+        <w:rPr>
+          <w:rFonts w:ascii="&amp;quot" w:eastAsia="宋体" w:hAnsi="&amp;quot" w:cs="宋体" w:hint="eastAsia"/>
+          <w:color w:val="333333"/>
+          <w:kern w:val="0"/>
+          <w:sz w:val="24"/>
+          <w:szCs w:val="24"/>
+        </w:rPr>
+      </w:pPr>
+    </w:p>
+    <w:p>
+      <w:pPr>
+        <w:rPr>
+          <w:rFonts w:ascii="&amp;quot" w:eastAsia="宋体" w:hAnsi="&amp;quot" w:cs="宋体" w:hint="eastAsia"/>
+          <w:color w:val="333333"/>
+          <w:kern w:val="0"/>
+          <w:sz w:val="24"/>
+          <w:szCs w:val="24"/>
+        </w:rPr>
+      </w:pPr>
+    </w:p>
+    <w:p>
+      <w:pPr>
+        <w:rPr>
+          <w:rFonts w:ascii="&amp;quot" w:eastAsia="宋体" w:hAnsi="&amp;quot" w:cs="宋体" w:hint="eastAsia"/>
+          <w:color w:val="333333"/>
+          <w:kern w:val="0"/>
+          <w:sz w:val="24"/>
+          <w:szCs w:val="24"/>
+        </w:rPr>
+      </w:pPr>
+    </w:p>
+    <w:p>
+      <w:pPr>
+        <w:rPr>
+          <w:rFonts w:ascii="&amp;quot" w:eastAsia="宋体" w:hAnsi="&amp;quot" w:cs="宋体" w:hint="eastAsia"/>
+          <w:color w:val="FF0000"/>
+          <w:kern w:val="0"/>
+          <w:sz w:val="24"/>
+          <w:szCs w:val="24"/>
+        </w:rPr>
+      </w:pPr>
+      <w:r>
+        <w:rPr>
+          <w:rFonts w:ascii="&amp;quot" w:eastAsia="宋体" w:hAnsi="&amp;quot" w:cs="宋体" w:hint="eastAsia"/>
+          <w:color w:val="FF0000"/>
+          <w:kern w:val="0"/>
+          <w:sz w:val="24"/>
+          <w:szCs w:val="24"/>
+        </w:rPr>
+        <w:lastRenderedPageBreak/>
+        <w:t>双击可以打开连线题的选择答案窗体</w:t>
+      </w:r>
+      <w:r>
+        <w:rPr>
+          <w:rFonts w:ascii="&amp;quot" w:eastAsia="宋体" w:hAnsi="&amp;quot" w:cs="宋体" w:hint="eastAsia"/>
+          <w:color w:val="FF0000"/>
+          <w:kern w:val="0"/>
+          <w:sz w:val="24"/>
+          <w:szCs w:val="24"/>
+        </w:rPr>
+        <w:t>（已更新为可以拖拽答案）</w:t>
+      </w:r>
+    </w:p>
+    <w:p>
+      <w:pPr>
+        <w:rPr>
+          <w:rFonts w:ascii="&amp;quot" w:eastAsia="宋体" w:hAnsi="&amp;quot" w:cs="宋体" w:hint="eastAsia"/>
+          <w:color w:val="333333"/>
+          <w:kern w:val="0"/>
+          <w:sz w:val="24"/>
+          <w:szCs w:val="24"/>
+        </w:rPr>
+      </w:pPr>
+    </w:p>
+    <w:p>
+      <w:pPr>
+        <w:rPr>
+          <w:rFonts w:ascii="&amp;quot" w:eastAsia="宋体" w:hAnsi="&amp;quot" w:cs="宋体" w:hint="eastAsia"/>
+          <w:color w:val="333333"/>
+          <w:kern w:val="0"/>
+          <w:sz w:val="24"/>
+          <w:szCs w:val="24"/>
+        </w:rPr>
+      </w:pPr>
+      <w:r>
+        <w:rPr>
+          <w:noProof/>
+        </w:rPr>
+        <w:drawing>
+          <wp:inline distT="0" distB="0" distL="0" distR="0" wp14:anchorId="017983A6" wp14:editId="15A926BC">
+            <wp:extent cx="5274310" cy="2753995"/>
+            <wp:effectExtent l="0" t="0" r="2540" b="8255"/>
+            <wp:docPr id="2" name="图片 2"/>
+            <wp:cNvGraphicFramePr>
+              <a:graphicFrameLocks xmlns:a="http://schemas.openxmlformats.org/drawingml/2006/main" noChangeAspect="1"/>
+            </wp:cNvGraphicFramePr>
+            <a:graphic xmlns:a="http://schemas.openxmlformats.org/drawingml/2006/main">
+              <a:graphicData uri="http://schemas.openxmlformats.org/drawingml/2006/picture">
+                <pic:pic xmlns:pic="http://schemas.openxmlformats.org/drawingml/2006/picture">
+                  <pic:nvPicPr>
+                    <pic:cNvPr id="1" name=""/>
+                    <pic:cNvPicPr/>
+                  </pic:nvPicPr>
+                  <pic:blipFill>
+                    <a:blip r:embed="rId8"/>
+                    <a:stretch>
+                      <a:fillRect/>
+                    </a:stretch>
+                  </pic:blipFill>
+                  <pic:spPr>
+                    <a:xfrm>
+                      <a:off x="0" y="0"/>
+                      <a:ext cx="5274310" cy="2753995"/>
+                    </a:xfrm>
+                    <a:prstGeom prst="rect">
+                      <a:avLst/>
+                    </a:prstGeom>
+                  </pic:spPr>
+                </pic:pic>
+              </a:graphicData>
+            </a:graphic>
+          </wp:inline>
+        </w:drawing>
+      </w:r>
+    </w:p>
+    <w:p>
+      <w:pPr>
+        <w:rPr>
+          <w:rFonts w:ascii="&amp;quot" w:eastAsia="宋体" w:hAnsi="&amp;quot" w:cs="宋体" w:hint="eastAsia"/>
+          <w:color w:val="333333"/>
+          <w:kern w:val="0"/>
+          <w:sz w:val="24"/>
+          <w:szCs w:val="24"/>
+        </w:rPr>
+      </w:pPr>
+    </w:p>
+    <w:p>
+      <w:pPr>
+        <w:rPr>
+          <w:rFonts w:ascii="&amp;quot" w:eastAsia="宋体" w:hAnsi="&amp;quot" w:cs="宋体" w:hint="eastAsia"/>
+          <w:color w:val="333333"/>
+          <w:kern w:val="0"/>
+          <w:sz w:val="24"/>
+          <w:szCs w:val="24"/>
+        </w:rPr>
+      </w:pPr>
+    </w:p>
+    <w:p>
+      <w:pPr>
+        <w:rPr>
+          <w:rFonts w:ascii="&amp;quot" w:eastAsia="宋体" w:hAnsi="&amp;quot" w:cs="宋体" w:hint="eastAsia"/>
+          <w:color w:val="FF0000"/>
+          <w:kern w:val="0"/>
+          <w:sz w:val="24"/>
+          <w:szCs w:val="24"/>
+        </w:rPr>
+      </w:pPr>
+      <w:r>
+        <w:rPr>
+          <w:rFonts w:ascii="&amp;quot" w:eastAsia="宋体" w:hAnsi="&amp;quot" w:cs="宋体" w:hint="eastAsia"/>
+          <w:color w:val="FF0000"/>
+          <w:kern w:val="0"/>
+          <w:sz w:val="24"/>
+          <w:szCs w:val="24"/>
+        </w:rPr>
+        <w:t>也可以从右键菜单中选择“选择答案”来打开窗体</w:t>
+      </w:r>
+    </w:p>
+    <w:p>
+      <w:pPr>
+        <w:rPr>
+          <w:rFonts w:ascii="&amp;quot" w:eastAsia="宋体" w:hAnsi="&amp;quot" w:cs="宋体" w:hint="eastAsia"/>
+          <w:color w:val="333333"/>
+          <w:kern w:val="0"/>
+          <w:sz w:val="24"/>
+          <w:szCs w:val="24"/>
+        </w:rPr>
+      </w:pPr>
+      <w:r>
+        <w:rPr>
+          <w:noProof/>
+        </w:rPr>
+        <w:drawing>
+          <wp:inline distT="0" distB="0" distL="0" distR="0" wp14:anchorId="3719AC6C" wp14:editId="0A70C07F">
+            <wp:extent cx="5274310" cy="2318385"/>
+            <wp:effectExtent l="0" t="0" r="2540" b="5715"/>
+            <wp:docPr id="3" name="图片 3"/>
+            <wp:cNvGraphicFramePr>
+              <a:graphicFrameLocks xmlns:a="http://schemas.openxmlformats.org/drawingml/2006/main" noChangeAspect="1"/>
+            </wp:cNvGraphicFramePr>
+            <a:graphic xmlns:a="http://schemas.openxmlformats.org/drawingml/2006/main">
+              <a:graphicData uri="http://schemas.openxmlformats.org/drawingml/2006/picture">
+                <pic:pic xmlns:pic="http://schemas.openxmlformats.org/drawingml/2006/picture">
+                  <pic:nvPicPr>
+                    <pic:cNvPr id="1" name=""/>
+                    <pic:cNvPicPr/>
+                  </pic:nvPicPr>
+                  <pic:blipFill>
+                    <a:blip r:embed="rId9"/>
+                    <a:stretch>
+                      <a:fillRect/>
+                    </a:stretch>
+                  </pic:blipFill>
+                  <pic:spPr>
+                    <a:xfrm>
+                      <a:off x="0" y="0"/>
+                      <a:ext cx="5274310" cy="2318385"/>
+                    </a:xfrm>
+                    <a:prstGeom prst="rect">
+                      <a:avLst/>
+                    </a:prstGeom>
+                  </pic:spPr>
+                </pic:pic>
+              </a:graphicData>
+            </a:graphic>
+          </wp:inline>
+        </w:drawing>
+      </w:r>
+    </w:p>
+    <w:p>
+      <w:pPr>
+        <w:rPr>
+          <w:rFonts w:ascii="&amp;quot" w:eastAsia="宋体" w:hAnsi="&amp;quot" w:cs="宋体" w:hint="eastAsia"/>
+          <w:color w:val="333333"/>
+          <w:kern w:val="0"/>
+          <w:sz w:val="24"/>
+          <w:szCs w:val="24"/>
+        </w:rPr>
+      </w:pPr>
+    </w:p>
+    <w:p>
+      <w:pPr>
+        <w:rPr>
+          <w:rFonts w:ascii="&amp;quot" w:eastAsia="宋体" w:hAnsi="&amp;quot" w:cs="宋体" w:hint="eastAsia"/>
+          <w:color w:val="333333"/>
+          <w:kern w:val="0"/>
+          <w:sz w:val="24"/>
+          <w:szCs w:val="24"/>
+        </w:rPr>
+      </w:pPr>
+    </w:p>
+    <w:p>
+      <w:pPr>
+        <w:rPr>
+          <w:rFonts w:ascii="&amp;quot" w:eastAsia="宋体" w:hAnsi="&amp;quot" w:cs="宋体" w:hint="eastAsia"/>
+          <w:color w:val="333333"/>
+          <w:kern w:val="0"/>
+          <w:sz w:val="24"/>
+          <w:szCs w:val="24"/>
+        </w:rPr>
+      </w:pPr>
+    </w:p>
+    <w:p>
+      <w:pPr>
+        <w:rPr>
+          <w:rFonts w:ascii="&amp;quot" w:eastAsia="宋体" w:hAnsi="&amp;quot" w:cs="宋体" w:hint="eastAsia"/>
+          <w:color w:val="333333"/>
+          <w:kern w:val="0"/>
+          <w:sz w:val="24"/>
+          <w:szCs w:val="24"/>
+        </w:rPr>
+      </w:pPr>
+    </w:p>
+    <w:p>
+      <w:pPr>
+        <w:rPr>
+          <w:rFonts w:ascii="&amp;quot" w:eastAsia="宋体" w:hAnsi="&amp;quot" w:cs="宋体" w:hint="eastAsia"/>
           <w:color w:val="333333"/>
           <w:kern w:val="0"/>
           <w:sz w:val="24"/>
@@ -590,17 +998,7 @@
           <w:sz w:val="48"/>
           <w:szCs w:val="48"/>
         </w:rPr>
-        <w:t>示例文本如下</w:t>
-      </w:r>
-      <w:r>
-        <w:rPr>
-          <w:rFonts w:ascii="&amp;quot" w:eastAsia="宋体" w:hAnsi="&amp;quot" w:cs="宋体" w:hint="eastAsia"/>
-          <w:color w:val="FF0000"/>
-          <w:kern w:val="0"/>
-          <w:sz w:val="48"/>
-          <w:szCs w:val="48"/>
-        </w:rPr>
-        <w:t>一页所示</w:t>
+        <w:t>示例文本如下一页所示</w:t>
       </w:r>
     </w:p>
     <w:p>
@@ -679,6 +1077,8 @@
                                 <w:szCs w:val="24"/>
                               </w:rPr>
                             </w:pPr>
+                            <w:bookmarkStart w:id="0" w:name="_Hlk7277378"/>
+                            <w:bookmarkStart w:id="1" w:name="_Hlk7277379"/>
                             <w:r>
                               <w:rPr>
                                 <w:rFonts w:ascii="&amp;quot" w:eastAsia="宋体" w:hAnsi="&amp;quot" w:cs="宋体"/>
@@ -1984,6 +2384,26 @@
                                 <w:sz w:val="24"/>
                                 <w:szCs w:val="24"/>
                               </w:rPr>
+                              <w:t>][3</w:t>
+                            </w:r>
+                            <w:r>
+                              <w:rPr>
+                                <w:rFonts w:ascii="&amp;quot" w:eastAsia="宋体" w:hAnsi="&amp;quot" w:cs="宋体" w:hint="eastAsia"/>
+                                <w:color w:val="333333"/>
+                                <w:kern w:val="0"/>
+                                <w:sz w:val="24"/>
+                                <w:szCs w:val="24"/>
+                              </w:rPr>
+                              <w:t>分</w:t>
+                            </w:r>
+                            <w:r>
+                              <w:rPr>
+                                <w:rFonts w:ascii="&amp;quot" w:eastAsia="宋体" w:hAnsi="&amp;quot" w:cs="宋体"/>
+                                <w:color w:val="333333"/>
+                                <w:kern w:val="0"/>
+                                <w:sz w:val="24"/>
+                                <w:szCs w:val="24"/>
+                              </w:rPr>
                               <w:t>][</w:t>
                             </w:r>
                             <w:r>
@@ -1994,27 +2414,17 @@
                                 <w:sz w:val="24"/>
                                 <w:szCs w:val="24"/>
                               </w:rPr>
-                              <w:t>3</w:t>
-                            </w:r>
-                            <w:r>
-                              <w:rPr>
-                                <w:rFonts w:ascii="&amp;quot" w:eastAsia="宋体" w:hAnsi="&amp;quot" w:cs="宋体"/>
-                                <w:color w:val="333333"/>
-                                <w:kern w:val="0"/>
-                                <w:sz w:val="24"/>
-                                <w:szCs w:val="24"/>
-                              </w:rPr>
-                              <w:t>分</w:t>
-                            </w:r>
-                            <w:r>
-                              <w:rPr>
-                                <w:rFonts w:ascii="&amp;quot" w:eastAsia="宋体" w:hAnsi="&amp;quot" w:cs="宋体"/>
-                                <w:color w:val="333333"/>
-                                <w:kern w:val="0"/>
-                                <w:sz w:val="24"/>
-                                <w:szCs w:val="24"/>
-                              </w:rPr>
-                              <w:t>]</w:t>
+                              <w:t>吃</w:t>
+                            </w:r>
+                            <w:r>
+                              <w:rPr>
+                                <w:rFonts w:ascii="&amp;quot" w:eastAsia="宋体" w:hAnsi="&amp;quot" w:cs="宋体"/>
+                                <w:color w:val="333333"/>
+                                <w:kern w:val="0"/>
+                                <w:sz w:val="24"/>
+                                <w:szCs w:val="24"/>
+                              </w:rPr>
+                              <w:t>(</w:t>
                             </w:r>
                             <w:r>
                               <w:rPr>
@@ -2024,17 +2434,27 @@
                                 <w:sz w:val="24"/>
                                 <w:szCs w:val="24"/>
                               </w:rPr>
-                              <w:t>[</w:t>
-                            </w:r>
-                            <w:r>
-                              <w:rPr>
-                                <w:rFonts w:ascii="&amp;quot" w:eastAsia="宋体" w:hAnsi="&amp;quot" w:cs="宋体"/>
-                                <w:color w:val="333333"/>
-                                <w:kern w:val="0"/>
-                                <w:sz w:val="24"/>
-                                <w:szCs w:val="24"/>
-                              </w:rPr>
-                              <w:t>吃</w:t>
+                              <w:t>蛋糕</w:t>
+                            </w:r>
+                            <w:r>
+                              <w:rPr>
+                                <w:rFonts w:ascii="&amp;quot" w:eastAsia="宋体" w:hAnsi="&amp;quot" w:cs="宋体"/>
+                                <w:color w:val="333333"/>
+                                <w:kern w:val="0"/>
+                                <w:sz w:val="24"/>
+                                <w:szCs w:val="24"/>
+                              </w:rPr>
+                              <w:t>),</w:t>
+                            </w:r>
+                            <w:r>
+                              <w:rPr>
+                                <w:rFonts w:ascii="&amp;quot" w:eastAsia="宋体" w:hAnsi="&amp;quot" w:cs="宋体" w:hint="eastAsia"/>
+                                <w:color w:val="333333"/>
+                                <w:kern w:val="0"/>
+                                <w:sz w:val="24"/>
+                                <w:szCs w:val="24"/>
+                              </w:rPr>
+                              <w:t>放</w:t>
                             </w:r>
                             <w:r>
                               <w:rPr>
@@ -2048,33 +2468,23 @@
                             </w:r>
                             <w:r>
                               <w:rPr>
-                                <w:rFonts w:ascii="&amp;quot" w:eastAsia="宋体" w:hAnsi="&amp;quot" w:cs="宋体"/>
-                                <w:color w:val="333333"/>
-                                <w:kern w:val="0"/>
-                                <w:sz w:val="24"/>
-                                <w:szCs w:val="24"/>
-                              </w:rPr>
-                              <w:t>蛋糕</w:t>
-                            </w:r>
-                            <w:r>
-                              <w:rPr>
-                                <w:rFonts w:ascii="&amp;quot" w:eastAsia="宋体" w:hAnsi="&amp;quot" w:cs="宋体"/>
-                                <w:color w:val="333333"/>
-                                <w:kern w:val="0"/>
-                                <w:sz w:val="24"/>
-                                <w:szCs w:val="24"/>
-                              </w:rPr>
-                              <w:t>)</w:t>
-                            </w:r>
-                            <w:r>
-                              <w:rPr>
                                 <w:rFonts w:ascii="&amp;quot" w:eastAsia="宋体" w:hAnsi="&amp;quot" w:cs="宋体" w:hint="eastAsia"/>
                                 <w:color w:val="333333"/>
                                 <w:kern w:val="0"/>
                                 <w:sz w:val="24"/>
                                 <w:szCs w:val="24"/>
                               </w:rPr>
-                              <w:t>,</w:t>
+                              <w:t>风筝</w:t>
+                            </w:r>
+                            <w:r>
+                              <w:rPr>
+                                <w:rFonts w:ascii="&amp;quot" w:eastAsia="宋体" w:hAnsi="&amp;quot" w:cs="宋体"/>
+                                <w:color w:val="333333"/>
+                                <w:kern w:val="0"/>
+                                <w:sz w:val="24"/>
+                                <w:szCs w:val="24"/>
+                              </w:rPr>
+                              <w:t>),</w:t>
                             </w:r>
                             <w:r>
                               <w:rPr>
@@ -2084,7 +2494,17 @@
                                 <w:sz w:val="24"/>
                                 <w:szCs w:val="24"/>
                               </w:rPr>
-                              <w:t>放</w:t>
+                              <w:t>打</w:t>
+                            </w:r>
+                            <w:r>
+                              <w:rPr>
+                                <w:rFonts w:ascii="&amp;quot" w:eastAsia="宋体" w:hAnsi="&amp;quot" w:cs="宋体"/>
+                                <w:color w:val="333333"/>
+                                <w:kern w:val="0"/>
+                                <w:sz w:val="24"/>
+                                <w:szCs w:val="24"/>
+                              </w:rPr>
+                              <w:t>(</w:t>
                             </w:r>
                             <w:r>
                               <w:rPr>
@@ -2094,56 +2514,6 @@
                                 <w:sz w:val="24"/>
                                 <w:szCs w:val="24"/>
                               </w:rPr>
-                              <w:t>(</w:t>
-                            </w:r>
-                            <w:r>
-                              <w:rPr>
-                                <w:rFonts w:ascii="&amp;quot" w:eastAsia="宋体" w:hAnsi="&amp;quot" w:cs="宋体"/>
-                                <w:color w:val="333333"/>
-                                <w:kern w:val="0"/>
-                                <w:sz w:val="24"/>
-                                <w:szCs w:val="24"/>
-                              </w:rPr>
-                              <w:t>风筝</w:t>
-                            </w:r>
-                            <w:r>
-                              <w:rPr>
-                                <w:rFonts w:ascii="&amp;quot" w:eastAsia="宋体" w:hAnsi="&amp;quot" w:cs="宋体"/>
-                                <w:color w:val="333333"/>
-                                <w:kern w:val="0"/>
-                                <w:sz w:val="24"/>
-                                <w:szCs w:val="24"/>
-                              </w:rPr>
-                              <w:t>),</w:t>
-                            </w:r>
-                            <w:r>
-                              <w:rPr>
-                                <w:rFonts w:ascii="&amp;quot" w:eastAsia="宋体" w:hAnsi="&amp;quot" w:cs="宋体"/>
-                                <w:color w:val="333333"/>
-                                <w:kern w:val="0"/>
-                                <w:sz w:val="24"/>
-                                <w:szCs w:val="24"/>
-                              </w:rPr>
-                              <w:t>打</w:t>
-                            </w:r>
-                            <w:r>
-                              <w:rPr>
-                                <w:rFonts w:ascii="&amp;quot" w:eastAsia="宋体" w:hAnsi="&amp;quot" w:cs="宋体" w:hint="eastAsia"/>
-                                <w:color w:val="333333"/>
-                                <w:kern w:val="0"/>
-                                <w:sz w:val="24"/>
-                                <w:szCs w:val="24"/>
-                              </w:rPr>
-                              <w:t>(</w:t>
-                            </w:r>
-                            <w:r>
-                              <w:rPr>
-                                <w:rFonts w:ascii="&amp;quot" w:eastAsia="宋体" w:hAnsi="&amp;quot" w:cs="宋体"/>
-                                <w:color w:val="333333"/>
-                                <w:kern w:val="0"/>
-                                <w:sz w:val="24"/>
-                                <w:szCs w:val="24"/>
-                              </w:rPr>
                               <w:t>篮球</w:t>
                             </w:r>
                             <w:r>
@@ -2154,192 +2524,194 @@
                                 <w:sz w:val="24"/>
                                 <w:szCs w:val="24"/>
                               </w:rPr>
-                              <w:t>)</w:t>
-                            </w:r>
-                            <w:r>
-                              <w:rPr>
-                                <w:rFonts w:ascii="&amp;quot" w:eastAsia="宋体" w:hAnsi="&amp;quot" w:cs="宋体"/>
-                                <w:color w:val="333333"/>
-                                <w:kern w:val="0"/>
-                                <w:sz w:val="24"/>
-                                <w:szCs w:val="24"/>
-                              </w:rPr>
-                              <w:t>]</w:t>
+                              <w:t>)]</w:t>
                             </w:r>
                           </w:p>
                           <w:p>
-                            <w:pPr>
+                            <w:r>
                               <w:rPr>
                                 <w:rFonts w:hint="eastAsia"/>
                               </w:rPr>
-                            </w:pPr>
-                            <w:r>
-                              <w:rPr>
-                                <w:rFonts w:hint="eastAsia"/>
-                              </w:rPr>
-                              <w:t>1</w:t>
-                            </w:r>
-                            <w:r>
-                              <w:t>.打</w:t>
-                            </w:r>
-                            <w:r>
-                              <w:rPr>
-                                <w:rFonts w:hint="eastAsia"/>
-                              </w:rPr>
-                              <w:t xml:space="preserve"> </w:t>
-                            </w:r>
-                            <w:r>
-                              <w:t xml:space="preserve">    风筝</w:t>
+                              <w:t>1.打     A.风筝</w:t>
                             </w:r>
                           </w:p>
                           <w:p>
-                            <w:pPr>
+                            <w:r>
                               <w:rPr>
                                 <w:rFonts w:hint="eastAsia"/>
                               </w:rPr>
-                            </w:pPr>
-                            <w:r>
-                              <w:rPr>
-                                <w:rFonts w:hint="eastAsia"/>
-                              </w:rPr>
-                              <w:t>2</w:t>
-                            </w:r>
-                            <w:r>
-                              <w:t>.放</w:t>
-                            </w:r>
-                            <w:r>
-                              <w:rPr>
-                                <w:rFonts w:hint="eastAsia"/>
-                              </w:rPr>
-                              <w:t xml:space="preserve"> </w:t>
-                            </w:r>
-                            <w:r>
-                              <w:t xml:space="preserve">    蛋糕</w:t>
+                              <w:t>2.放     B.蛋糕</w:t>
                             </w:r>
                           </w:p>
                           <w:p>
-                            <w:pPr>
+                            <w:r>
                               <w:rPr>
                                 <w:rFonts w:hint="eastAsia"/>
                               </w:rPr>
-                            </w:pPr>
-                            <w:r>
-                              <w:rPr>
-                                <w:rFonts w:hint="eastAsia"/>
-                              </w:rPr>
-                              <w:t>3</w:t>
-                            </w:r>
-                            <w:r>
-                              <w:t>.吃</w:t>
-                            </w:r>
-                            <w:r>
-                              <w:rPr>
-                                <w:rFonts w:hint="eastAsia"/>
-                              </w:rPr>
-                              <w:t xml:space="preserve"> </w:t>
-                            </w:r>
-                            <w:r>
-                              <w:t xml:space="preserve">    篮球</w:t>
+                              <w:t>3.吃     C.篮球</w:t>
                             </w:r>
                           </w:p>
+                          <w:p/>
                           <w:p/>
                           <w:p>
                             <w:pPr>
                               <w:rPr>
+                                <w:rFonts w:ascii="&amp;quot" w:eastAsia="宋体" w:hAnsi="&amp;quot" w:cs="宋体" w:hint="eastAsia"/>
+                                <w:color w:val="333333"/>
+                                <w:kern w:val="0"/>
+                                <w:sz w:val="24"/>
+                                <w:szCs w:val="24"/>
+                              </w:rPr>
+                            </w:pPr>
+                            <w:r>
+                              <w:rPr>
+                                <w:rFonts w:ascii="&amp;quot" w:eastAsia="宋体" w:hAnsi="&amp;quot" w:cs="宋体"/>
+                                <w:color w:val="333333"/>
+                                <w:kern w:val="0"/>
+                                <w:sz w:val="24"/>
+                                <w:szCs w:val="24"/>
+                              </w:rPr>
+                              <w:t>[</w:t>
+                            </w:r>
+                            <w:r>
+                              <w:rPr>
+                                <w:rFonts w:ascii="&amp;quot" w:eastAsia="宋体" w:hAnsi="&amp;quot" w:cs="宋体" w:hint="eastAsia"/>
+                                <w:color w:val="333333"/>
+                                <w:kern w:val="0"/>
+                                <w:sz w:val="24"/>
+                                <w:szCs w:val="24"/>
+                              </w:rPr>
+                              <w:t>连线</w:t>
+                            </w:r>
+                            <w:r>
+                              <w:rPr>
+                                <w:rFonts w:ascii="&amp;quot" w:eastAsia="宋体" w:hAnsi="&amp;quot" w:cs="宋体"/>
+                                <w:color w:val="333333"/>
+                                <w:kern w:val="0"/>
+                                <w:sz w:val="24"/>
+                                <w:szCs w:val="24"/>
+                              </w:rPr>
+                              <w:t>][3</w:t>
+                            </w:r>
+                            <w:r>
+                              <w:rPr>
+                                <w:rFonts w:ascii="&amp;quot" w:eastAsia="宋体" w:hAnsi="&amp;quot" w:cs="宋体" w:hint="eastAsia"/>
+                                <w:color w:val="333333"/>
+                                <w:kern w:val="0"/>
+                                <w:sz w:val="24"/>
+                                <w:szCs w:val="24"/>
+                              </w:rPr>
+                              <w:t>分</w:t>
+                            </w:r>
+                            <w:r>
+                              <w:rPr>
+                                <w:rFonts w:ascii="&amp;quot" w:eastAsia="宋体" w:hAnsi="&amp;quot" w:cs="宋体"/>
+                                <w:color w:val="333333"/>
+                                <w:kern w:val="0"/>
+                                <w:sz w:val="24"/>
+                                <w:szCs w:val="24"/>
+                              </w:rPr>
+                              <w:t>]</w:t>
+                            </w:r>
+                          </w:p>
+                          <w:p>
+                            <w:r>
+                              <w:t>A</w:t>
+                            </w:r>
+                            <w:r>
+                              <w:rPr>
                                 <w:rFonts w:hint="eastAsia"/>
                               </w:rPr>
-                            </w:pPr>
-                            <w:r>
-                              <w:rPr>
-                                <w:rFonts w:ascii="&amp;quot" w:eastAsia="宋体" w:hAnsi="&amp;quot" w:cs="宋体"/>
-                                <w:color w:val="333333"/>
-                                <w:kern w:val="0"/>
-                                <w:sz w:val="24"/>
-                                <w:szCs w:val="24"/>
-                              </w:rPr>
-                              <w:t>[</w:t>
-                            </w:r>
-                            <w:r>
-                              <w:rPr>
-                                <w:rFonts w:ascii="&amp;quot" w:eastAsia="宋体" w:hAnsi="&amp;quot" w:cs="宋体" w:hint="eastAsia"/>
-                                <w:color w:val="333333"/>
-                                <w:kern w:val="0"/>
-                                <w:sz w:val="24"/>
-                                <w:szCs w:val="24"/>
-                              </w:rPr>
-                              <w:t>判断</w:t>
-                            </w:r>
-                            <w:r>
-                              <w:rPr>
-                                <w:rFonts w:ascii="&amp;quot" w:eastAsia="宋体" w:hAnsi="&amp;quot" w:cs="宋体"/>
-                                <w:color w:val="333333"/>
-                                <w:kern w:val="0"/>
-                                <w:sz w:val="24"/>
-                                <w:szCs w:val="24"/>
-                              </w:rPr>
-                              <w:t>][</w:t>
-                            </w:r>
-                            <w:r>
-                              <w:rPr>
-                                <w:rFonts w:ascii="&amp;quot" w:eastAsia="宋体" w:hAnsi="&amp;quot" w:cs="宋体"/>
-                                <w:color w:val="333333"/>
-                                <w:kern w:val="0"/>
-                                <w:sz w:val="24"/>
-                                <w:szCs w:val="24"/>
-                              </w:rPr>
+                              <w:t xml:space="preserve">.百年好   </w:t>
+                            </w:r>
+                            <w:r>
+                              <w:t>1</w:t>
+                            </w:r>
+                            <w:r>
+                              <w:rPr>
+                                <w:rFonts w:hint="eastAsia"/>
+                              </w:rPr>
+                              <w:t>.长</w:t>
+                            </w:r>
+                          </w:p>
+                          <w:p>
+                            <w:r>
+                              <w:t>B</w:t>
+                            </w:r>
+                            <w:r>
+                              <w:rPr>
+                                <w:rFonts w:hint="eastAsia"/>
+                              </w:rPr>
+                              <w:t xml:space="preserve">.万水千   </w:t>
+                            </w:r>
+                            <w:bookmarkStart w:id="2" w:name="_GoBack"/>
+                            <w:bookmarkEnd w:id="2"/>
+                            <w:r>
                               <w:t>2</w:t>
                             </w:r>
                             <w:r>
                               <w:rPr>
-                                <w:rFonts w:ascii="&amp;quot" w:eastAsia="宋体" w:hAnsi="&amp;quot" w:cs="宋体"/>
-                                <w:color w:val="333333"/>
-                                <w:kern w:val="0"/>
-                                <w:sz w:val="24"/>
-                                <w:szCs w:val="24"/>
-                              </w:rPr>
-                              <w:t>分</w:t>
-                            </w:r>
-                            <w:r>
-                              <w:rPr>
-                                <w:rFonts w:ascii="&amp;quot" w:eastAsia="宋体" w:hAnsi="&amp;quot" w:cs="宋体"/>
-                                <w:color w:val="333333"/>
-                                <w:kern w:val="0"/>
-                                <w:sz w:val="24"/>
-                                <w:szCs w:val="24"/>
-                              </w:rPr>
-                              <w:t>]</w:t>
-                            </w:r>
-                            <w:r>
-                              <w:rPr>
-                                <w:rFonts w:ascii="&amp;quot" w:eastAsia="宋体" w:hAnsi="&amp;quot" w:cs="宋体" w:hint="eastAsia"/>
-                                <w:color w:val="333333"/>
-                                <w:kern w:val="0"/>
-                                <w:sz w:val="24"/>
-                                <w:szCs w:val="24"/>
-                              </w:rPr>
-                              <w:t>[</w:t>
-                            </w:r>
-                            <w:r>
-                              <w:rPr>
-                                <w:rFonts w:ascii="&amp;quot" w:eastAsia="宋体" w:hAnsi="&amp;quot" w:cs="宋体"/>
-                                <w:color w:val="333333"/>
-                                <w:kern w:val="0"/>
-                                <w:sz w:val="24"/>
-                                <w:szCs w:val="24"/>
-                              </w:rPr>
-                              <w:t>是</w:t>
-                            </w:r>
-                            <w:r>
-                              <w:rPr>
-                                <w:rFonts w:ascii="&amp;quot" w:eastAsia="宋体" w:hAnsi="&amp;quot" w:cs="宋体"/>
-                                <w:color w:val="333333"/>
-                                <w:kern w:val="0"/>
-                                <w:sz w:val="24"/>
-                                <w:szCs w:val="24"/>
-                              </w:rPr>
-                              <w:t>]</w:t>
+                                <w:rFonts w:hint="eastAsia"/>
+                              </w:rPr>
+                              <w:t>.山</w:t>
                             </w:r>
                           </w:p>
+                          <w:p>
+                            <w:r>
+                              <w:t>C</w:t>
+                            </w:r>
+                            <w:r>
+                              <w:rPr>
+                                <w:rFonts w:hint="eastAsia"/>
+                              </w:rPr>
+                              <w:t xml:space="preserve">.人才济   </w:t>
+                            </w:r>
+                            <w:r>
+                              <w:t>3</w:t>
+                            </w:r>
+                            <w:r>
+                              <w:rPr>
+                                <w:rFonts w:hint="eastAsia"/>
+                              </w:rPr>
+                              <w:t>.济</w:t>
+                            </w:r>
+                          </w:p>
+                          <w:p>
+                            <w:r>
+                              <w:t>D</w:t>
+                            </w:r>
+                            <w:r>
+                              <w:rPr>
+                                <w:rFonts w:hint="eastAsia"/>
+                              </w:rPr>
+                              <w:t>.</w:t>
+                            </w:r>
+                            <w:proofErr w:type="gramStart"/>
+                            <w:r>
+                              <w:rPr>
+                                <w:rFonts w:hint="eastAsia"/>
+                              </w:rPr>
+                              <w:t>地久天</w:t>
+                            </w:r>
+                            <w:proofErr w:type="gramEnd"/>
+                            <w:r>
+                              <w:rPr>
+                                <w:rFonts w:hint="eastAsia"/>
+                              </w:rPr>
+                              <w:t xml:space="preserve">   </w:t>
+                            </w:r>
+                            <w:r>
+                              <w:t>4.</w:t>
+                            </w:r>
+                            <w:r>
+                              <w:rPr>
+                                <w:rFonts w:hint="eastAsia"/>
+                              </w:rPr>
+                              <w:t>合</w:t>
+                            </w:r>
+                          </w:p>
+                          <w:bookmarkEnd w:id="0"/>
+                          <w:bookmarkEnd w:id="1"/>
                           <w:p>
                             <w:pPr>
                               <w:widowControl/>
@@ -2353,78 +2725,6 @@
                                 <w:szCs w:val="24"/>
                               </w:rPr>
                             </w:pPr>
-                            <w:r>
-                              <w:rPr>
-                                <w:rFonts w:ascii="&amp;quot" w:eastAsia="宋体" w:hAnsi="&amp;quot" w:cs="宋体" w:hint="eastAsia"/>
-                                <w:color w:val="333333"/>
-                                <w:kern w:val="0"/>
-                                <w:sz w:val="24"/>
-                                <w:szCs w:val="24"/>
-                              </w:rPr>
-                              <w:t>5</w:t>
-                            </w:r>
-                            <w:r>
-                              <w:rPr>
-                                <w:rFonts w:ascii="&amp;quot" w:eastAsia="宋体" w:hAnsi="&amp;quot" w:cs="宋体"/>
-                                <w:color w:val="333333"/>
-                                <w:kern w:val="0"/>
-                                <w:sz w:val="24"/>
-                                <w:szCs w:val="24"/>
-                              </w:rPr>
-                              <w:t>.</w:t>
-                            </w:r>
-                            <w:r>
-                              <w:rPr>
-                                <w:rFonts w:ascii="&amp;quot" w:eastAsia="宋体" w:hAnsi="&amp;quot" w:cs="宋体"/>
-                                <w:color w:val="333333"/>
-                                <w:kern w:val="0"/>
-                                <w:sz w:val="24"/>
-                                <w:szCs w:val="24"/>
-                              </w:rPr>
-                              <w:t>学三</w:t>
-                            </w:r>
-                            <w:r>
-                              <w:rPr>
-                                <w:rFonts w:ascii="&amp;quot" w:eastAsia="宋体" w:hAnsi="&amp;quot" w:cs="宋体" w:hint="eastAsia"/>
-                                <w:color w:val="333333"/>
-                                <w:kern w:val="0"/>
-                                <w:sz w:val="24"/>
-                                <w:szCs w:val="24"/>
-                              </w:rPr>
-                              <w:t>饭堂鑫茂餐厅的“鱿鱼炒</w:t>
-                            </w:r>
-                            <w:r>
-                              <w:rPr>
-                                <w:rFonts w:ascii="&amp;quot" w:eastAsia="宋体" w:hAnsi="&amp;quot" w:cs="宋体" w:hint="eastAsia"/>
-                                <w:color w:val="333333"/>
-                                <w:kern w:val="0"/>
-                                <w:sz w:val="24"/>
-                                <w:szCs w:val="24"/>
-                              </w:rPr>
-                              <w:t>饭</w:t>
-                            </w:r>
-                            <w:bookmarkStart w:id="0" w:name="_GoBack"/>
-                            <w:bookmarkEnd w:id="0"/>
-                            <w:r>
-                              <w:rPr>
-                                <w:rFonts w:ascii="&amp;quot" w:eastAsia="宋体" w:hAnsi="&amp;quot" w:cs="宋体" w:hint="eastAsia"/>
-                                <w:color w:val="333333"/>
-                                <w:kern w:val="0"/>
-                                <w:sz w:val="24"/>
-                                <w:szCs w:val="24"/>
-                              </w:rPr>
-                              <w:t>”很好吃吗</w:t>
-                            </w:r>
-                            <w:r>
-                              <w:rPr>
-                                <w:rFonts w:ascii="&amp;quot" w:eastAsia="宋体" w:hAnsi="&amp;quot" w:cs="宋体" w:hint="eastAsia"/>
-                                <w:color w:val="333333"/>
-                                <w:kern w:val="0"/>
-                                <w:sz w:val="24"/>
-                                <w:szCs w:val="24"/>
-                              </w:rPr>
-                              <w:t>？</w:t>
-                            </w:r>
                           </w:p>
                         </w:txbxContent>
                       </wps:txbx>
@@ -2465,6 +2765,8 @@
                           <w:szCs w:val="24"/>
                         </w:rPr>
                       </w:pPr>
+                      <w:bookmarkStart w:id="3" w:name="_Hlk7277378"/>
+                      <w:bookmarkStart w:id="4" w:name="_Hlk7277379"/>
                       <w:r>
                         <w:rPr>
                           <w:rFonts w:ascii="&amp;quot" w:eastAsia="宋体" w:hAnsi="&amp;quot" w:cs="宋体"/>
@@ -3770,6 +4072,26 @@
                           <w:sz w:val="24"/>
                           <w:szCs w:val="24"/>
                         </w:rPr>
+                        <w:t>][3</w:t>
+                      </w:r>
+                      <w:r>
+                        <w:rPr>
+                          <w:rFonts w:ascii="&amp;quot" w:eastAsia="宋体" w:hAnsi="&amp;quot" w:cs="宋体" w:hint="eastAsia"/>
+                          <w:color w:val="333333"/>
+                          <w:kern w:val="0"/>
+                          <w:sz w:val="24"/>
+                          <w:szCs w:val="24"/>
+                        </w:rPr>
+                        <w:t>分</w:t>
+                      </w:r>
+                      <w:r>
+                        <w:rPr>
+                          <w:rFonts w:ascii="&amp;quot" w:eastAsia="宋体" w:hAnsi="&amp;quot" w:cs="宋体"/>
+                          <w:color w:val="333333"/>
+                          <w:kern w:val="0"/>
+                          <w:sz w:val="24"/>
+                          <w:szCs w:val="24"/>
+                        </w:rPr>
                         <w:t>][</w:t>
                       </w:r>
                       <w:r>
@@ -3780,27 +4102,17 @@
                           <w:sz w:val="24"/>
                           <w:szCs w:val="24"/>
                         </w:rPr>
-                        <w:t>3</w:t>
-                      </w:r>
-                      <w:r>
-                        <w:rPr>
-                          <w:rFonts w:ascii="&amp;quot" w:eastAsia="宋体" w:hAnsi="&amp;quot" w:cs="宋体"/>
-                          <w:color w:val="333333"/>
-                          <w:kern w:val="0"/>
-                          <w:sz w:val="24"/>
-                          <w:szCs w:val="24"/>
-                        </w:rPr>
-                        <w:t>分</w:t>
-                      </w:r>
-                      <w:r>
-                        <w:rPr>
-                          <w:rFonts w:ascii="&amp;quot" w:eastAsia="宋体" w:hAnsi="&amp;quot" w:cs="宋体"/>
-                          <w:color w:val="333333"/>
-                          <w:kern w:val="0"/>
-                          <w:sz w:val="24"/>
-                          <w:szCs w:val="24"/>
-                        </w:rPr>
-                        <w:t>]</w:t>
+                        <w:t>吃</w:t>
+                      </w:r>
+                      <w:r>
+                        <w:rPr>
+                          <w:rFonts w:ascii="&amp;quot" w:eastAsia="宋体" w:hAnsi="&amp;quot" w:cs="宋体"/>
+                          <w:color w:val="333333"/>
+                          <w:kern w:val="0"/>
+                          <w:sz w:val="24"/>
+                          <w:szCs w:val="24"/>
+                        </w:rPr>
+                        <w:t>(</w:t>
                       </w:r>
                       <w:r>
                         <w:rPr>
@@ -3810,17 +4122,27 @@
                           <w:sz w:val="24"/>
                           <w:szCs w:val="24"/>
                         </w:rPr>
-                        <w:t>[</w:t>
-                      </w:r>
-                      <w:r>
-                        <w:rPr>
-                          <w:rFonts w:ascii="&amp;quot" w:eastAsia="宋体" w:hAnsi="&amp;quot" w:cs="宋体"/>
-                          <w:color w:val="333333"/>
-                          <w:kern w:val="0"/>
-                          <w:sz w:val="24"/>
-                          <w:szCs w:val="24"/>
-                        </w:rPr>
-                        <w:t>吃</w:t>
+                        <w:t>蛋糕</w:t>
+                      </w:r>
+                      <w:r>
+                        <w:rPr>
+                          <w:rFonts w:ascii="&amp;quot" w:eastAsia="宋体" w:hAnsi="&amp;quot" w:cs="宋体"/>
+                          <w:color w:val="333333"/>
+                          <w:kern w:val="0"/>
+                          <w:sz w:val="24"/>
+                          <w:szCs w:val="24"/>
+                        </w:rPr>
+                        <w:t>),</w:t>
+                      </w:r>
+                      <w:r>
+                        <w:rPr>
+                          <w:rFonts w:ascii="&amp;quot" w:eastAsia="宋体" w:hAnsi="&amp;quot" w:cs="宋体" w:hint="eastAsia"/>
+                          <w:color w:val="333333"/>
+                          <w:kern w:val="0"/>
+                          <w:sz w:val="24"/>
+                          <w:szCs w:val="24"/>
+                        </w:rPr>
+                        <w:t>放</w:t>
                       </w:r>
                       <w:r>
                         <w:rPr>
@@ -3834,33 +4156,23 @@
                       </w:r>
                       <w:r>
                         <w:rPr>
-                          <w:rFonts w:ascii="&amp;quot" w:eastAsia="宋体" w:hAnsi="&amp;quot" w:cs="宋体"/>
-                          <w:color w:val="333333"/>
-                          <w:kern w:val="0"/>
-                          <w:sz w:val="24"/>
-                          <w:szCs w:val="24"/>
-                        </w:rPr>
-                        <w:t>蛋糕</w:t>
-                      </w:r>
-                      <w:r>
-                        <w:rPr>
-                          <w:rFonts w:ascii="&amp;quot" w:eastAsia="宋体" w:hAnsi="&amp;quot" w:cs="宋体"/>
-                          <w:color w:val="333333"/>
-                          <w:kern w:val="0"/>
-                          <w:sz w:val="24"/>
-                          <w:szCs w:val="24"/>
-                        </w:rPr>
-                        <w:t>)</w:t>
-                      </w:r>
-                      <w:r>
-                        <w:rPr>
                           <w:rFonts w:ascii="&amp;quot" w:eastAsia="宋体" w:hAnsi="&amp;quot" w:cs="宋体" w:hint="eastAsia"/>
                           <w:color w:val="333333"/>
                           <w:kern w:val="0"/>
                           <w:sz w:val="24"/>
                           <w:szCs w:val="24"/>
                         </w:rPr>
-                        <w:t>,</w:t>
+                        <w:t>风筝</w:t>
+                      </w:r>
+                      <w:r>
+                        <w:rPr>
+                          <w:rFonts w:ascii="&amp;quot" w:eastAsia="宋体" w:hAnsi="&amp;quot" w:cs="宋体"/>
+                          <w:color w:val="333333"/>
+                          <w:kern w:val="0"/>
+                          <w:sz w:val="24"/>
+                          <w:szCs w:val="24"/>
+                        </w:rPr>
+                        <w:t>),</w:t>
                       </w:r>
                       <w:r>
                         <w:rPr>
@@ -3870,7 +4182,17 @@
                           <w:sz w:val="24"/>
                           <w:szCs w:val="24"/>
                         </w:rPr>
-                        <w:t>放</w:t>
+                        <w:t>打</w:t>
+                      </w:r>
+                      <w:r>
+                        <w:rPr>
+                          <w:rFonts w:ascii="&amp;quot" w:eastAsia="宋体" w:hAnsi="&amp;quot" w:cs="宋体"/>
+                          <w:color w:val="333333"/>
+                          <w:kern w:val="0"/>
+                          <w:sz w:val="24"/>
+                          <w:szCs w:val="24"/>
+                        </w:rPr>
+                        <w:t>(</w:t>
                       </w:r>
                       <w:r>
                         <w:rPr>
@@ -3880,56 +4202,6 @@
                           <w:sz w:val="24"/>
                           <w:szCs w:val="24"/>
                         </w:rPr>
-                        <w:t>(</w:t>
-                      </w:r>
-                      <w:r>
-                        <w:rPr>
-                          <w:rFonts w:ascii="&amp;quot" w:eastAsia="宋体" w:hAnsi="&amp;quot" w:cs="宋体"/>
-                          <w:color w:val="333333"/>
-                          <w:kern w:val="0"/>
-                          <w:sz w:val="24"/>
-                          <w:szCs w:val="24"/>
-                        </w:rPr>
-                        <w:t>风筝</w:t>
-                      </w:r>
-                      <w:r>
-                        <w:rPr>
-                          <w:rFonts w:ascii="&amp;quot" w:eastAsia="宋体" w:hAnsi="&amp;quot" w:cs="宋体"/>
-                          <w:color w:val="333333"/>
-                          <w:kern w:val="0"/>
-                          <w:sz w:val="24"/>
-                          <w:szCs w:val="24"/>
-                        </w:rPr>
-                        <w:t>),</w:t>
-                      </w:r>
-                      <w:r>
-                        <w:rPr>
-                          <w:rFonts w:ascii="&amp;quot" w:eastAsia="宋体" w:hAnsi="&amp;quot" w:cs="宋体"/>
-                          <w:color w:val="333333"/>
-                          <w:kern w:val="0"/>
-                          <w:sz w:val="24"/>
-                          <w:szCs w:val="24"/>
-                        </w:rPr>
-                        <w:t>打</w:t>
-                      </w:r>
-                      <w:r>
-                        <w:rPr>
-                          <w:rFonts w:ascii="&amp;quot" w:eastAsia="宋体" w:hAnsi="&amp;quot" w:cs="宋体" w:hint="eastAsia"/>
-                          <w:color w:val="333333"/>
-                          <w:kern w:val="0"/>
-                          <w:sz w:val="24"/>
-                          <w:szCs w:val="24"/>
-                        </w:rPr>
-                        <w:t>(</w:t>
-                      </w:r>
-                      <w:r>
-                        <w:rPr>
-                          <w:rFonts w:ascii="&amp;quot" w:eastAsia="宋体" w:hAnsi="&amp;quot" w:cs="宋体"/>
-                          <w:color w:val="333333"/>
-                          <w:kern w:val="0"/>
-                          <w:sz w:val="24"/>
-                          <w:szCs w:val="24"/>
-                        </w:rPr>
                         <w:t>篮球</w:t>
                       </w:r>
                       <w:r>
@@ -3940,192 +4212,194 @@
                           <w:sz w:val="24"/>
                           <w:szCs w:val="24"/>
                         </w:rPr>
-                        <w:t>)</w:t>
-                      </w:r>
-                      <w:r>
-                        <w:rPr>
-                          <w:rFonts w:ascii="&amp;quot" w:eastAsia="宋体" w:hAnsi="&amp;quot" w:cs="宋体"/>
-                          <w:color w:val="333333"/>
-                          <w:kern w:val="0"/>
-                          <w:sz w:val="24"/>
-                          <w:szCs w:val="24"/>
-                        </w:rPr>
-                        <w:t>]</w:t>
+                        <w:t>)]</w:t>
                       </w:r>
                     </w:p>
                     <w:p>
-                      <w:pPr>
+                      <w:r>
                         <w:rPr>
                           <w:rFonts w:hint="eastAsia"/>
                         </w:rPr>
-                      </w:pPr>
-                      <w:r>
-                        <w:rPr>
-                          <w:rFonts w:hint="eastAsia"/>
-                        </w:rPr>
-                        <w:t>1</w:t>
-                      </w:r>
-                      <w:r>
-                        <w:t>.打</w:t>
-                      </w:r>
-                      <w:r>
-                        <w:rPr>
-                          <w:rFonts w:hint="eastAsia"/>
-                        </w:rPr>
-                        <w:t xml:space="preserve"> </w:t>
-                      </w:r>
-                      <w:r>
-                        <w:t xml:space="preserve">    风筝</w:t>
+                        <w:t>1.打     A.风筝</w:t>
                       </w:r>
                     </w:p>
                     <w:p>
-                      <w:pPr>
+                      <w:r>
                         <w:rPr>
                           <w:rFonts w:hint="eastAsia"/>
                         </w:rPr>
-                      </w:pPr>
-                      <w:r>
-                        <w:rPr>
-                          <w:rFonts w:hint="eastAsia"/>
-                        </w:rPr>
-                        <w:t>2</w:t>
-                      </w:r>
-                      <w:r>
-                        <w:t>.放</w:t>
-                      </w:r>
-                      <w:r>
-                        <w:rPr>
-                          <w:rFonts w:hint="eastAsia"/>
-                        </w:rPr>
-                        <w:t xml:space="preserve"> </w:t>
-                      </w:r>
-                      <w:r>
-                        <w:t xml:space="preserve">    蛋糕</w:t>
+                        <w:t>2.放     B.蛋糕</w:t>
                       </w:r>
                     </w:p>
                     <w:p>
-                      <w:pPr>
+                      <w:r>
                         <w:rPr>
                           <w:rFonts w:hint="eastAsia"/>
                         </w:rPr>
-                      </w:pPr>
-                      <w:r>
-                        <w:rPr>
-                          <w:rFonts w:hint="eastAsia"/>
-                        </w:rPr>
-                        <w:t>3</w:t>
-                      </w:r>
-                      <w:r>
-                        <w:t>.吃</w:t>
-                      </w:r>
-                      <w:r>
-                        <w:rPr>
-                          <w:rFonts w:hint="eastAsia"/>
-                        </w:rPr>
-                        <w:t xml:space="preserve"> </w:t>
-                      </w:r>
-                      <w:r>
-                        <w:t xml:space="preserve">    篮球</w:t>
+                        <w:t>3.吃     C.篮球</w:t>
                       </w:r>
                     </w:p>
+                    <w:p/>
                     <w:p/>
                     <w:p>
                       <w:pPr>
                         <w:rPr>
+                          <w:rFonts w:ascii="&amp;quot" w:eastAsia="宋体" w:hAnsi="&amp;quot" w:cs="宋体" w:hint="eastAsia"/>
+                          <w:color w:val="333333"/>
+                          <w:kern w:val="0"/>
+                          <w:sz w:val="24"/>
+                          <w:szCs w:val="24"/>
+                        </w:rPr>
+                      </w:pPr>
+                      <w:r>
+                        <w:rPr>
+                          <w:rFonts w:ascii="&amp;quot" w:eastAsia="宋体" w:hAnsi="&amp;quot" w:cs="宋体"/>
+                          <w:color w:val="333333"/>
+                          <w:kern w:val="0"/>
+                          <w:sz w:val="24"/>
+                          <w:szCs w:val="24"/>
+                        </w:rPr>
+                        <w:t>[</w:t>
+                      </w:r>
+                      <w:r>
+                        <w:rPr>
+                          <w:rFonts w:ascii="&amp;quot" w:eastAsia="宋体" w:hAnsi="&amp;quot" w:cs="宋体" w:hint="eastAsia"/>
+                          <w:color w:val="333333"/>
+                          <w:kern w:val="0"/>
+                          <w:sz w:val="24"/>
+                          <w:szCs w:val="24"/>
+                        </w:rPr>
+                        <w:t>连线</w:t>
+                      </w:r>
+                      <w:r>
+                        <w:rPr>
+                          <w:rFonts w:ascii="&amp;quot" w:eastAsia="宋体" w:hAnsi="&amp;quot" w:cs="宋体"/>
+                          <w:color w:val="333333"/>
+                          <w:kern w:val="0"/>
+                          <w:sz w:val="24"/>
+                          <w:szCs w:val="24"/>
+                        </w:rPr>
+                        <w:t>][3</w:t>
+                      </w:r>
+                      <w:r>
+                        <w:rPr>
+                          <w:rFonts w:ascii="&amp;quot" w:eastAsia="宋体" w:hAnsi="&amp;quot" w:cs="宋体" w:hint="eastAsia"/>
+                          <w:color w:val="333333"/>
+                          <w:kern w:val="0"/>
+                          <w:sz w:val="24"/>
+                          <w:szCs w:val="24"/>
+                        </w:rPr>
+                        <w:t>分</w:t>
+                      </w:r>
+                      <w:r>
+                        <w:rPr>
+                          <w:rFonts w:ascii="&amp;quot" w:eastAsia="宋体" w:hAnsi="&amp;quot" w:cs="宋体"/>
+                          <w:color w:val="333333"/>
+                          <w:kern w:val="0"/>
+                          <w:sz w:val="24"/>
+                          <w:szCs w:val="24"/>
+                        </w:rPr>
+                        <w:t>]</w:t>
+                      </w:r>
+                    </w:p>
+                    <w:p>
+                      <w:r>
+                        <w:t>A</w:t>
+                      </w:r>
+                      <w:r>
+                        <w:rPr>
                           <w:rFonts w:hint="eastAsia"/>
                         </w:rPr>
-                      </w:pPr>
-                      <w:r>
-                        <w:rPr>
-                          <w:rFonts w:ascii="&amp;quot" w:eastAsia="宋体" w:hAnsi="&amp;quot" w:cs="宋体"/>
-                          <w:color w:val="333333"/>
-                          <w:kern w:val="0"/>
-                          <w:sz w:val="24"/>
-                          <w:szCs w:val="24"/>
-                        </w:rPr>
-                        <w:t>[</w:t>
-                      </w:r>
-                      <w:r>
-                        <w:rPr>
-                          <w:rFonts w:ascii="&amp;quot" w:eastAsia="宋体" w:hAnsi="&amp;quot" w:cs="宋体" w:hint="eastAsia"/>
-                          <w:color w:val="333333"/>
-                          <w:kern w:val="0"/>
-                          <w:sz w:val="24"/>
-                          <w:szCs w:val="24"/>
-                        </w:rPr>
-                        <w:t>判断</w:t>
-                      </w:r>
-                      <w:r>
-                        <w:rPr>
-                          <w:rFonts w:ascii="&amp;quot" w:eastAsia="宋体" w:hAnsi="&amp;quot" w:cs="宋体"/>
-                          <w:color w:val="333333"/>
-                          <w:kern w:val="0"/>
-                          <w:sz w:val="24"/>
-                          <w:szCs w:val="24"/>
-                        </w:rPr>
-                        <w:t>][</w:t>
-                      </w:r>
-                      <w:r>
-                        <w:rPr>
-                          <w:rFonts w:ascii="&amp;quot" w:eastAsia="宋体" w:hAnsi="&amp;quot" w:cs="宋体"/>
-                          <w:color w:val="333333"/>
-                          <w:kern w:val="0"/>
-                          <w:sz w:val="24"/>
-                          <w:szCs w:val="24"/>
-                        </w:rPr>
+                        <w:t xml:space="preserve">.百年好   </w:t>
+                      </w:r>
+                      <w:r>
+                        <w:t>1</w:t>
+                      </w:r>
+                      <w:r>
+                        <w:rPr>
+                          <w:rFonts w:hint="eastAsia"/>
+                        </w:rPr>
+                        <w:t>.长</w:t>
+                      </w:r>
+                    </w:p>
+                    <w:p>
+                      <w:r>
+                        <w:t>B</w:t>
+                      </w:r>
+                      <w:r>
+                        <w:rPr>
+                          <w:rFonts w:hint="eastAsia"/>
+                        </w:rPr>
+                        <w:t xml:space="preserve">.万水千   </w:t>
+                      </w:r>
+                      <w:bookmarkStart w:id="5" w:name="_GoBack"/>
+                      <w:bookmarkEnd w:id="5"/>
+                      <w:r>
                         <w:t>2</w:t>
                       </w:r>
                       <w:r>
                         <w:rPr>
-                          <w:rFonts w:ascii="&amp;quot" w:eastAsia="宋体" w:hAnsi="&amp;quot" w:cs="宋体"/>
-                          <w:color w:val="333333"/>
-                          <w:kern w:val="0"/>
-                          <w:sz w:val="24"/>
-                          <w:szCs w:val="24"/>
-                        </w:rPr>
-                        <w:t>分</w:t>
-                      </w:r>
-                      <w:r>
-                        <w:rPr>
-                          <w:rFonts w:ascii="&amp;quot" w:eastAsia="宋体" w:hAnsi="&amp;quot" w:cs="宋体"/>
-                          <w:color w:val="333333"/>
-                          <w:kern w:val="0"/>
-                          <w:sz w:val="24"/>
-                          <w:szCs w:val="24"/>
-                        </w:rPr>
-                        <w:t>]</w:t>
-                      </w:r>
-                      <w:r>
-                        <w:rPr>
-                          <w:rFonts w:ascii="&amp;quot" w:eastAsia="宋体" w:hAnsi="&amp;quot" w:cs="宋体" w:hint="eastAsia"/>
-                          <w:color w:val="333333"/>
-                          <w:kern w:val="0"/>
-                          <w:sz w:val="24"/>
-                          <w:szCs w:val="24"/>
-                        </w:rPr>
-                        <w:t>[</w:t>
-                      </w:r>
-                      <w:r>
-                        <w:rPr>
-                          <w:rFonts w:ascii="&amp;quot" w:eastAsia="宋体" w:hAnsi="&amp;quot" w:cs="宋体"/>
-                          <w:color w:val="333333"/>
-                          <w:kern w:val="0"/>
-                          <w:sz w:val="24"/>
-                          <w:szCs w:val="24"/>
-                        </w:rPr>
-                        <w:t>是</w:t>
-                      </w:r>
-                      <w:r>
-                        <w:rPr>
-                          <w:rFonts w:ascii="&amp;quot" w:eastAsia="宋体" w:hAnsi="&amp;quot" w:cs="宋体"/>
-                          <w:color w:val="333333"/>
-                          <w:kern w:val="0"/>
-                          <w:sz w:val="24"/>
-                          <w:szCs w:val="24"/>
-                        </w:rPr>
-                        <w:t>]</w:t>
+                          <w:rFonts w:hint="eastAsia"/>
+                        </w:rPr>
+                        <w:t>.山</w:t>
                       </w:r>
                     </w:p>
+                    <w:p>
+                      <w:r>
+                        <w:t>C</w:t>
+                      </w:r>
+                      <w:r>
+                        <w:rPr>
+                          <w:rFonts w:hint="eastAsia"/>
+                        </w:rPr>
+                        <w:t xml:space="preserve">.人才济   </w:t>
+                      </w:r>
+                      <w:r>
+                        <w:t>3</w:t>
+                      </w:r>
+                      <w:r>
+                        <w:rPr>
+                          <w:rFonts w:hint="eastAsia"/>
+                        </w:rPr>
+                        <w:t>.济</w:t>
+                      </w:r>
+                    </w:p>
+                    <w:p>
+                      <w:r>
+                        <w:t>D</w:t>
+                      </w:r>
+                      <w:r>
+                        <w:rPr>
+                          <w:rFonts w:hint="eastAsia"/>
+                        </w:rPr>
+                        <w:t>.</w:t>
+                      </w:r>
+                      <w:proofErr w:type="gramStart"/>
+                      <w:r>
+                        <w:rPr>
+                          <w:rFonts w:hint="eastAsia"/>
+                        </w:rPr>
+                        <w:t>地久天</w:t>
+                      </w:r>
+                      <w:proofErr w:type="gramEnd"/>
+                      <w:r>
+                        <w:rPr>
+                          <w:rFonts w:hint="eastAsia"/>
+                        </w:rPr>
+                        <w:t xml:space="preserve">   </w:t>
+                      </w:r>
+                      <w:r>
+                        <w:t>4.</w:t>
+                      </w:r>
+                      <w:r>
+                        <w:rPr>
+                          <w:rFonts w:hint="eastAsia"/>
+                        </w:rPr>
+                        <w:t>合</w:t>
+                      </w:r>
+                    </w:p>
+                    <w:bookmarkEnd w:id="3"/>
+                    <w:bookmarkEnd w:id="4"/>
                     <w:p>
                       <w:pPr>
                         <w:widowControl/>
@@ -4139,78 +4413,6 @@
                           <w:szCs w:val="24"/>
                         </w:rPr>
                       </w:pPr>
-                      <w:r>
-                        <w:rPr>
-                          <w:rFonts w:ascii="&amp;quot" w:eastAsia="宋体" w:hAnsi="&amp;quot" w:cs="宋体" w:hint="eastAsia"/>
-                          <w:color w:val="333333"/>
-                          <w:kern w:val="0"/>
-                          <w:sz w:val="24"/>
-                          <w:szCs w:val="24"/>
-                        </w:rPr>
-                        <w:t>5</w:t>
-                      </w:r>
-                      <w:r>
-                        <w:rPr>
-                          <w:rFonts w:ascii="&amp;quot" w:eastAsia="宋体" w:hAnsi="&amp;quot" w:cs="宋体"/>
-                          <w:color w:val="333333"/>
-                          <w:kern w:val="0"/>
-                          <w:sz w:val="24"/>
-                          <w:szCs w:val="24"/>
-                        </w:rPr>
-                        <w:t>.</w:t>
-                      </w:r>
-                      <w:r>
-                        <w:rPr>
-                          <w:rFonts w:ascii="&amp;quot" w:eastAsia="宋体" w:hAnsi="&amp;quot" w:cs="宋体"/>
-                          <w:color w:val="333333"/>
-                          <w:kern w:val="0"/>
-                          <w:sz w:val="24"/>
-                          <w:szCs w:val="24"/>
-                        </w:rPr>
-                        <w:t>学三</w:t>
-                      </w:r>
-                      <w:r>
-                        <w:rPr>
-                          <w:rFonts w:ascii="&amp;quot" w:eastAsia="宋体" w:hAnsi="&amp;quot" w:cs="宋体" w:hint="eastAsia"/>
-                          <w:color w:val="333333"/>
-                          <w:kern w:val="0"/>
-                          <w:sz w:val="24"/>
-                          <w:szCs w:val="24"/>
-                        </w:rPr>
-                        <w:t>饭堂鑫茂餐厅的“鱿鱼炒</w:t>
-                      </w:r>
-                      <w:r>
-                        <w:rPr>
-                          <w:rFonts w:ascii="&amp;quot" w:eastAsia="宋体" w:hAnsi="&amp;quot" w:cs="宋体" w:hint="eastAsia"/>
-                          <w:color w:val="333333"/>
-                          <w:kern w:val="0"/>
-                          <w:sz w:val="24"/>
-                          <w:szCs w:val="24"/>
-                        </w:rPr>
-                        <w:t>饭</w:t>
-                      </w:r>
-                      <w:bookmarkStart w:id="1" w:name="_GoBack"/>
-                      <w:bookmarkEnd w:id="1"/>
-                      <w:r>
-                        <w:rPr>
-                          <w:rFonts w:ascii="&amp;quot" w:eastAsia="宋体" w:hAnsi="&amp;quot" w:cs="宋体" w:hint="eastAsia"/>
-                          <w:color w:val="333333"/>
-                          <w:kern w:val="0"/>
-                          <w:sz w:val="24"/>
-                          <w:szCs w:val="24"/>
-                        </w:rPr>
-                        <w:t>”很好吃吗</w:t>
-                      </w:r>
-                      <w:r>
-                        <w:rPr>
-                          <w:rFonts w:ascii="&amp;quot" w:eastAsia="宋体" w:hAnsi="&amp;quot" w:cs="宋体" w:hint="eastAsia"/>
-                          <w:color w:val="333333"/>
-                          <w:kern w:val="0"/>
-                          <w:sz w:val="24"/>
-                          <w:szCs w:val="24"/>
-                        </w:rPr>
-                        <w:t>？</w:t>
-                      </w:r>
                     </w:p>
                   </w:txbxContent>
                 </v:textbox>
